--- a/finalReport.docx
+++ b/finalReport.docx
@@ -47,6 +47,7 @@
           <w:b w:val="0"/>
         </w:rPr>
       </w:r>
+      <w:r/>
     </w:p>
     <w:p>
       <w:pPr>
@@ -68,6 +69,7 @@
           <w:highlight w:val="none"/>
         </w:rPr>
       </w:r>
+      <w:r/>
     </w:p>
     <w:p>
       <w:pPr>
@@ -2076,6 +2078,81 @@
         </w:rPr>
       </w:r>
       <w:r/>
+    </w:p>
+    <w:p>
+      <w:pPr>
+        <w:ind w:left="0" w:right="851" w:firstLine="0"/>
+        <w:spacing w:line="480" w:lineRule="auto"/>
+        <w:rPr>
+          <w:b w:val="0"/>
+          <w:highlight w:val="none"/>
+        </w:rPr>
+      </w:pPr>
+      <w:r>
+        <w:rPr>
+          <w:b w:val="0"/>
+          <w:highlight w:val="none"/>
+        </w:rPr>
+        <w:t xml:space="preserve">Project Video: </w:t>
+      </w:r>
+      <w:r>
+        <w:rPr>
+          <w:b w:val="0"/>
+          <w:highlight w:val="none"/>
+        </w:rPr>
+      </w:r>
+      <w:hyperlink r:id="rId19" w:tooltip="https://drive.google.com/file/d/1wx8JZa-gGyuG5a8D7S2Ohr2uDS-Bjhj-/view?usp=sharing" w:history="1">
+        <w:r>
+          <w:rPr>
+            <w:rStyle w:val="804"/>
+            <w:b w:val="0"/>
+            <w:highlight w:val="none"/>
+          </w:rPr>
+          <w:t xml:space="preserve">https://drive.google.com/file/d/1wx8JZa-gGyuG5a8D7S2Ohr2uDS-Bjhj-/view?usp=sharing</w:t>
+        </w:r>
+        <w:r>
+          <w:rPr>
+            <w:rStyle w:val="804"/>
+            <w:b w:val="0"/>
+            <w:highlight w:val="none"/>
+          </w:rPr>
+        </w:r>
+        <w:r>
+          <w:rPr>
+            <w:rStyle w:val="804"/>
+            <w:b w:val="0"/>
+            <w:highlight w:val="none"/>
+          </w:rPr>
+        </w:r>
+      </w:hyperlink>
+      <w:r>
+        <w:rPr>
+          <w:b w:val="0"/>
+          <w:highlight w:val="none"/>
+        </w:rPr>
+      </w:r>
+    </w:p>
+    <w:p>
+      <w:pPr>
+        <w:ind w:left="0" w:right="851" w:firstLine="0"/>
+        <w:spacing w:line="480" w:lineRule="auto"/>
+        <w:rPr>
+          <w:b w:val="0"/>
+          <w:highlight w:val="none"/>
+        </w:rPr>
+      </w:pPr>
+      <w:r>
+        <w:rPr>
+          <w:b w:val="0"/>
+          <w:highlight w:val="none"/>
+        </w:rPr>
+      </w:r>
+      <w:r>
+        <w:rPr>
+          <w:b w:val="0"/>
+          <w:highlight w:val="none"/>
+        </w:rPr>
+      </w:r>
     </w:p>
     <w:sectPr>
       <w:headerReference w:type="default" r:id="rId9"/>
